--- a/Documentatie/Interview/Lidy/Lidy interview (Quincy Soeliman's conflicted copy 2013-08-29).docx
+++ b/Documentatie/Interview/Lidy/Lidy interview (Quincy Soeliman's conflicted copy 2013-08-29).docx
@@ -4,7 +4,7 @@
   <w:body>
     <w:p>
       <w:pPr>
-        <w:pStyle w:val="Kop1"/>
+        <w:pStyle w:val="Heading1"/>
         <w:jc w:val="center"/>
         <w:rPr>
           <w:rFonts w:ascii="Cambria" w:hAnsi="Cambria"/>
@@ -33,6 +33,232 @@
       </w:r>
     </w:p>
     <w:p/>
+    <w:tbl>
+      <w:tblPr>
+        <w:tblStyle w:val="TableGrid"/>
+        <w:tblW w:w="0" w:type="auto"/>
+        <w:tblLook w:val="04A0" w:firstRow="1" w:lastRow="0" w:firstColumn="1" w:lastColumn="0" w:noHBand="0" w:noVBand="1"/>
+      </w:tblPr>
+      <w:tblGrid>
+        <w:gridCol w:w="2518"/>
+        <w:gridCol w:w="2268"/>
+        <w:gridCol w:w="2268"/>
+        <w:gridCol w:w="2158"/>
+      </w:tblGrid>
+      <w:tr>
+        <w:tc>
+          <w:tcPr>
+            <w:tcW w:w="2518" w:type="dxa"/>
+          </w:tcPr>
+          <w:p>
+            <w:r>
+              <w:t>Aanwezigen:</w:t>
+            </w:r>
+          </w:p>
+        </w:tc>
+        <w:tc>
+          <w:tcPr>
+            <w:tcW w:w="2268" w:type="dxa"/>
+          </w:tcPr>
+          <w:p>
+            <w:r>
+              <w:t>Slawek Pelka</w:t>
+            </w:r>
+          </w:p>
+        </w:tc>
+        <w:tc>
+          <w:tcPr>
+            <w:tcW w:w="2268" w:type="dxa"/>
+          </w:tcPr>
+          <w:p>
+            <w:r>
+              <w:t>Daniel van Bavel</w:t>
+            </w:r>
+          </w:p>
+        </w:tc>
+        <w:tc>
+          <w:tcPr>
+            <w:tcW w:w="2158" w:type="dxa"/>
+          </w:tcPr>
+          <w:p>
+            <w:r>
+              <w:t>Mike Oelemans</w:t>
+            </w:r>
+          </w:p>
+        </w:tc>
+      </w:tr>
+      <w:tr>
+        <w:tc>
+          <w:tcPr>
+            <w:tcW w:w="2518" w:type="dxa"/>
+          </w:tcPr>
+          <w:p>
+            <w:r>
+              <w:t>Lokaal:</w:t>
+            </w:r>
+          </w:p>
+        </w:tc>
+        <w:tc>
+          <w:tcPr>
+            <w:tcW w:w="6694" w:type="dxa"/>
+            <w:gridSpan w:val="3"/>
+          </w:tcPr>
+          <w:p>
+            <w:r>
+              <w:t>330</w:t>
+            </w:r>
+          </w:p>
+        </w:tc>
+      </w:tr>
+      <w:tr>
+        <w:tc>
+          <w:tcPr>
+            <w:tcW w:w="2518" w:type="dxa"/>
+          </w:tcPr>
+          <w:p>
+            <w:r>
+              <w:t>Tijd:</w:t>
+            </w:r>
+          </w:p>
+        </w:tc>
+        <w:tc>
+          <w:tcPr>
+            <w:tcW w:w="6694" w:type="dxa"/>
+            <w:gridSpan w:val="3"/>
+          </w:tcPr>
+          <w:p>
+            <w:r>
+              <w:t>15:30</w:t>
+            </w:r>
+          </w:p>
+        </w:tc>
+      </w:tr>
+      <w:tr>
+        <w:tc>
+          <w:tcPr>
+            <w:tcW w:w="2518" w:type="dxa"/>
+          </w:tcPr>
+          <w:p>
+            <w:r>
+              <w:t>Datum:</w:t>
+            </w:r>
+          </w:p>
+        </w:tc>
+        <w:tc>
+          <w:tcPr>
+            <w:tcW w:w="6694" w:type="dxa"/>
+            <w:gridSpan w:val="3"/>
+          </w:tcPr>
+          <w:p>
+            <w:r>
+              <w:t>08-09-2014</w:t>
+            </w:r>
+          </w:p>
+        </w:tc>
+      </w:tr>
+    </w:tbl>
+    <w:p/>
+    <w:p>
+      <w:pPr>
+        <w:rPr>
+          <w:lang w:val="en-US"/>
+        </w:rPr>
+      </w:pPr>
+      <w:r>
+        <w:rPr>
+          <w:lang w:val="en-US"/>
+        </w:rPr>
+        <w:t>Hello, my name is Dan</w:t>
+      </w:r>
+      <w:r>
+        <w:rPr>
+          <w:lang w:val="en-US"/>
+        </w:rPr>
+        <w:t xml:space="preserve">iel van Bavel and these are my </w:t>
+      </w:r>
+      <w:r>
+        <w:rPr>
+          <w:lang w:val="en-US"/>
+        </w:rPr>
+        <w:t>colleagues</w:t>
+      </w:r>
+      <w:r>
+        <w:rPr>
+          <w:lang w:val="en-US"/>
+        </w:rPr>
+        <w:t xml:space="preserve"> Mike and Slawek.</w:t>
+      </w:r>
+    </w:p>
+    <w:p>
+      <w:pPr>
+        <w:rPr>
+          <w:lang w:val="en-US"/>
+        </w:rPr>
+      </w:pPr>
+      <w:r>
+        <w:rPr>
+          <w:lang w:val="en-US"/>
+        </w:rPr>
+        <w:t>We are the developers hired by this company and w</w:t>
+      </w:r>
+      <w:r>
+        <w:rPr>
+          <w:lang w:val="en-US"/>
+        </w:rPr>
+        <w:t>e were asked to make</w:t>
+      </w:r>
+      <w:r>
+        <w:rPr>
+          <w:lang w:val="en-US"/>
+        </w:rPr>
+        <w:t xml:space="preserve"> an application that will enhance communication here. F</w:t>
+      </w:r>
+      <w:r>
+        <w:rPr>
+          <w:lang w:val="en-US"/>
+        </w:rPr>
+        <w:t>or that</w:t>
+      </w:r>
+      <w:r>
+        <w:rPr>
+          <w:lang w:val="en-US"/>
+        </w:rPr>
+        <w:t xml:space="preserve"> we need to ask you some questions regarding that. </w:t>
+      </w:r>
+    </w:p>
+    <w:p>
+      <w:pPr>
+        <w:rPr>
+          <w:lang w:val="en-US"/>
+        </w:rPr>
+      </w:pPr>
+    </w:p>
+    <w:p>
+      <w:pPr>
+        <w:rPr>
+          <w:lang w:val="en-US"/>
+        </w:rPr>
+      </w:pPr>
+      <w:r>
+        <w:rPr>
+          <w:lang w:val="en-US"/>
+        </w:rPr>
+        <w:t>But f</w:t>
+      </w:r>
+      <w:r>
+        <w:rPr>
+          <w:lang w:val="en-US"/>
+        </w:rPr>
+        <w:t>irst of all, is it alright if my colleague takes notes during this interview?</w:t>
+      </w:r>
+    </w:p>
+    <w:p>
+      <w:pPr>
+        <w:rPr>
+          <w:lang w:val="en-US"/>
+        </w:rPr>
+      </w:pPr>
+    </w:p>
     <w:p>
       <w:pPr>
         <w:rPr>
@@ -59,7 +285,7 @@
     </w:p>
     <w:p>
       <w:pPr>
-        <w:pStyle w:val="Lijstalinea"/>
+        <w:pStyle w:val="ListParagraph"/>
         <w:numPr>
           <w:ilvl w:val="0"/>
           <w:numId w:val="4"/>
@@ -72,34 +298,38 @@
         <w:rPr>
           <w:lang w:val="en-US"/>
         </w:rPr>
-        <w:t>What is your function in the company?</w:t>
-      </w:r>
-    </w:p>
-    <w:p>
-      <w:pPr>
-        <w:pStyle w:val="Lijstalinea"/>
-        <w:rPr>
-          <w:lang w:val="en-US"/>
-        </w:rPr>
-      </w:pPr>
-      <w:r>
-        <w:rPr>
-          <w:lang w:val="en-US"/>
-        </w:rPr>
-        <w:t>I’m the manager of sales</w:t>
-      </w:r>
-    </w:p>
-    <w:p>
-      <w:pPr>
-        <w:pStyle w:val="Lijstalinea"/>
-        <w:rPr>
-          <w:lang w:val="en-US"/>
-        </w:rPr>
-      </w:pPr>
-    </w:p>
-    <w:p>
-      <w:pPr>
-        <w:pStyle w:val="Lijstalinea"/>
+        <w:t>What is your function in the compan</w:t>
+      </w:r>
+      <w:r>
+        <w:rPr>
+          <w:lang w:val="en-US"/>
+        </w:rPr>
+        <w:t>y, and can</w:t>
+      </w:r>
+      <w:r>
+        <w:rPr>
+          <w:lang w:val="en-US"/>
+        </w:rPr>
+        <w:t xml:space="preserve"> you tell us something about it?</w:t>
+      </w:r>
+    </w:p>
+    <w:p>
+      <w:pPr>
+        <w:pStyle w:val="ListParagraph"/>
+        <w:rPr>
+          <w:lang w:val="en-US"/>
+        </w:rPr>
+      </w:pPr>
+      <w:r>
+        <w:rPr>
+          <w:lang w:val="en-US"/>
+        </w:rPr>
+        <w:br/>
+      </w:r>
+    </w:p>
+    <w:p>
+      <w:pPr>
+        <w:pStyle w:val="ListParagraph"/>
         <w:numPr>
           <w:ilvl w:val="0"/>
           <w:numId w:val="4"/>
@@ -112,34 +342,34 @@
         <w:rPr>
           <w:lang w:val="en-US"/>
         </w:rPr>
-        <w:t>How do you attract customers?</w:t>
-      </w:r>
-    </w:p>
-    <w:p>
-      <w:pPr>
-        <w:pStyle w:val="Lijstalinea"/>
-        <w:rPr>
-          <w:lang w:val="en-US"/>
-        </w:rPr>
-      </w:pPr>
-      <w:r>
-        <w:rPr>
-          <w:lang w:val="en-US"/>
-        </w:rPr>
-        <w:t>Random mailing</w:t>
-      </w:r>
-    </w:p>
-    <w:p>
-      <w:pPr>
-        <w:pStyle w:val="Lijstalinea"/>
-        <w:rPr>
-          <w:lang w:val="en-US"/>
-        </w:rPr>
-      </w:pPr>
-    </w:p>
-    <w:p>
-      <w:pPr>
-        <w:pStyle w:val="Lijstalinea"/>
+        <w:t xml:space="preserve">Which functions does the sales </w:t>
+      </w:r>
+      <w:r>
+        <w:rPr>
+          <w:lang w:val="en-US"/>
+        </w:rPr>
+        <w:t>department need/want in the application?</w:t>
+      </w:r>
+    </w:p>
+    <w:p>
+      <w:pPr>
+        <w:pStyle w:val="ListParagraph"/>
+        <w:rPr>
+          <w:lang w:val="en-US"/>
+        </w:rPr>
+      </w:pPr>
+    </w:p>
+    <w:p>
+      <w:pPr>
+        <w:pStyle w:val="ListParagraph"/>
+        <w:rPr>
+          <w:lang w:val="en-US"/>
+        </w:rPr>
+      </w:pPr>
+    </w:p>
+    <w:p>
+      <w:pPr>
+        <w:pStyle w:val="ListParagraph"/>
         <w:numPr>
           <w:ilvl w:val="0"/>
           <w:numId w:val="4"/>
@@ -152,40 +382,28 @@
         <w:rPr>
           <w:lang w:val="en-US"/>
         </w:rPr>
-        <w:t>Could you tell us more about the sales department</w:t>
-      </w:r>
-      <w:r>
-        <w:rPr>
-          <w:lang w:val="en-US"/>
-        </w:rPr>
-        <w:t>?</w:t>
-      </w:r>
-    </w:p>
-    <w:p>
-      <w:pPr>
-        <w:pStyle w:val="Lijstalinea"/>
-        <w:rPr>
-          <w:lang w:val="en-US"/>
-        </w:rPr>
-      </w:pPr>
-      <w:r>
-        <w:rPr>
-          <w:lang w:val="en-US"/>
-        </w:rPr>
-        <w:t>What we do is when we attract customers, we put them in our database (word table). We put them in a prospect. As long as our customer is a prospect, they aren’t a customer yet. As soon as the prospect order, they are a customer.</w:t>
-      </w:r>
-    </w:p>
-    <w:p>
-      <w:pPr>
-        <w:pStyle w:val="Lijstalinea"/>
-        <w:rPr>
-          <w:lang w:val="en-US"/>
-        </w:rPr>
-      </w:pPr>
-    </w:p>
-    <w:p>
-      <w:pPr>
-        <w:pStyle w:val="Lijstalinea"/>
+        <w:t>How do you attract customers?</w:t>
+      </w:r>
+    </w:p>
+    <w:p>
+      <w:pPr>
+        <w:pStyle w:val="ListParagraph"/>
+        <w:rPr>
+          <w:lang w:val="en-US"/>
+        </w:rPr>
+      </w:pPr>
+    </w:p>
+    <w:p>
+      <w:pPr>
+        <w:pStyle w:val="ListParagraph"/>
+        <w:rPr>
+          <w:lang w:val="en-US"/>
+        </w:rPr>
+      </w:pPr>
+    </w:p>
+    <w:p>
+      <w:pPr>
+        <w:pStyle w:val="ListParagraph"/>
         <w:numPr>
           <w:ilvl w:val="0"/>
           <w:numId w:val="4"/>
@@ -198,34 +416,34 @@
         <w:rPr>
           <w:lang w:val="en-US"/>
         </w:rPr>
-        <w:t>How is the communication with the other departments?</w:t>
-      </w:r>
-    </w:p>
-    <w:p>
-      <w:pPr>
-        <w:pStyle w:val="Lijstalinea"/>
-        <w:rPr>
-          <w:lang w:val="en-US"/>
-        </w:rPr>
-      </w:pPr>
-      <w:r>
-        <w:rPr>
-          <w:lang w:val="en-US"/>
-        </w:rPr>
-        <w:t>We call and/or e-mail the others, if a customer comes in.</w:t>
-      </w:r>
-    </w:p>
-    <w:p>
-      <w:pPr>
-        <w:pStyle w:val="Lijstalinea"/>
-        <w:rPr>
-          <w:lang w:val="en-US"/>
-        </w:rPr>
-      </w:pPr>
-    </w:p>
-    <w:p>
-      <w:pPr>
-        <w:pStyle w:val="Lijstalinea"/>
+        <w:t>Could you tell us more about the sales department</w:t>
+      </w:r>
+      <w:r>
+        <w:rPr>
+          <w:lang w:val="en-US"/>
+        </w:rPr>
+        <w:t>?</w:t>
+      </w:r>
+    </w:p>
+    <w:p>
+      <w:pPr>
+        <w:pStyle w:val="ListParagraph"/>
+        <w:rPr>
+          <w:lang w:val="en-US"/>
+        </w:rPr>
+      </w:pPr>
+    </w:p>
+    <w:p>
+      <w:pPr>
+        <w:pStyle w:val="ListParagraph"/>
+        <w:rPr>
+          <w:lang w:val="en-US"/>
+        </w:rPr>
+      </w:pPr>
+    </w:p>
+    <w:p>
+      <w:pPr>
+        <w:pStyle w:val="ListParagraph"/>
         <w:numPr>
           <w:ilvl w:val="0"/>
           <w:numId w:val="4"/>
@@ -238,46 +456,28 @@
         <w:rPr>
           <w:lang w:val="en-US"/>
         </w:rPr>
-        <w:t xml:space="preserve">About The word </w:t>
-      </w:r>
-      <w:r>
-        <w:rPr>
-          <w:lang w:val="en-US"/>
-        </w:rPr>
-        <w:t>table</w:t>
-      </w:r>
-      <w:r>
-        <w:rPr>
-          <w:lang w:val="en-US"/>
-        </w:rPr>
-        <w:t xml:space="preserve"> you use on your department, if someone makes a change, is that then also updated with the other workers?</w:t>
-      </w:r>
-    </w:p>
-    <w:p>
-      <w:pPr>
-        <w:pStyle w:val="Lijstalinea"/>
-        <w:rPr>
-          <w:lang w:val="en-US"/>
-        </w:rPr>
-      </w:pPr>
-      <w:r>
-        <w:rPr>
-          <w:lang w:val="en-US"/>
-        </w:rPr>
-        <w:t>Only for the sales department. If the sales department change something, the other departments won’t see it updated. Just for the three of us.</w:t>
-      </w:r>
-    </w:p>
-    <w:p>
-      <w:pPr>
-        <w:pStyle w:val="Lijstalinea"/>
-        <w:rPr>
-          <w:lang w:val="en-US"/>
-        </w:rPr>
-      </w:pPr>
-    </w:p>
-    <w:p>
-      <w:pPr>
-        <w:pStyle w:val="Lijstalinea"/>
+        <w:t>How is the communication with the other departments?</w:t>
+      </w:r>
+    </w:p>
+    <w:p>
+      <w:pPr>
+        <w:pStyle w:val="ListParagraph"/>
+        <w:rPr>
+          <w:lang w:val="en-US"/>
+        </w:rPr>
+      </w:pPr>
+    </w:p>
+    <w:p>
+      <w:pPr>
+        <w:pStyle w:val="ListParagraph"/>
+        <w:rPr>
+          <w:lang w:val="en-US"/>
+        </w:rPr>
+      </w:pPr>
+    </w:p>
+    <w:p>
+      <w:pPr>
+        <w:pStyle w:val="ListParagraph"/>
         <w:numPr>
           <w:ilvl w:val="0"/>
           <w:numId w:val="4"/>
@@ -290,34 +490,54 @@
         <w:rPr>
           <w:lang w:val="en-US"/>
         </w:rPr>
-        <w:t>You told me in your email that if someone is sick everything goes wrong, how would you improve this?</w:t>
-      </w:r>
-    </w:p>
-    <w:p>
-      <w:pPr>
-        <w:pStyle w:val="Lijstalinea"/>
-        <w:rPr>
-          <w:lang w:val="en-US"/>
-        </w:rPr>
-      </w:pPr>
-      <w:r>
-        <w:rPr>
-          <w:lang w:val="en-US"/>
-        </w:rPr>
-        <w:t>Well, we hope that if there’s only one database, then everyone in our department can also pick it up. Example like when one person is sick, my colleagues can also modify changes.</w:t>
-      </w:r>
-    </w:p>
-    <w:p>
-      <w:pPr>
-        <w:pStyle w:val="Lijstalinea"/>
-        <w:rPr>
-          <w:lang w:val="en-US"/>
-        </w:rPr>
-      </w:pPr>
-    </w:p>
-    <w:p>
-      <w:pPr>
-        <w:pStyle w:val="Lijstalinea"/>
+        <w:t xml:space="preserve">About </w:t>
+      </w:r>
+      <w:proofErr w:type="gramStart"/>
+      <w:r>
+        <w:rPr>
+          <w:lang w:val="en-US"/>
+        </w:rPr>
+        <w:t>The</w:t>
+      </w:r>
+      <w:proofErr w:type="gramEnd"/>
+      <w:r>
+        <w:rPr>
+          <w:lang w:val="en-US"/>
+        </w:rPr>
+        <w:t xml:space="preserve"> word </w:t>
+      </w:r>
+      <w:r>
+        <w:rPr>
+          <w:lang w:val="en-US"/>
+        </w:rPr>
+        <w:t>table</w:t>
+      </w:r>
+      <w:r>
+        <w:rPr>
+          <w:lang w:val="en-US"/>
+        </w:rPr>
+        <w:t xml:space="preserve"> you use on your department, if someone makes a change, is that then also updated with the other workers?</w:t>
+      </w:r>
+    </w:p>
+    <w:p>
+      <w:pPr>
+        <w:pStyle w:val="ListParagraph"/>
+        <w:rPr>
+          <w:lang w:val="en-US"/>
+        </w:rPr>
+      </w:pPr>
+    </w:p>
+    <w:p>
+      <w:pPr>
+        <w:pStyle w:val="ListParagraph"/>
+        <w:rPr>
+          <w:lang w:val="en-US"/>
+        </w:rPr>
+      </w:pPr>
+    </w:p>
+    <w:p>
+      <w:pPr>
+        <w:pStyle w:val="ListParagraph"/>
         <w:numPr>
           <w:ilvl w:val="0"/>
           <w:numId w:val="4"/>
@@ -330,40 +550,44 @@
         <w:rPr>
           <w:lang w:val="en-US"/>
         </w:rPr>
-        <w:t>Do you have any wishes for our application</w:t>
-      </w:r>
-    </w:p>
-    <w:p>
-      <w:pPr>
-        <w:pStyle w:val="Lijstalinea"/>
-        <w:rPr>
-          <w:lang w:val="en-US"/>
-        </w:rPr>
-      </w:pPr>
-      <w:r>
-        <w:rPr>
-          <w:lang w:val="en-US"/>
-        </w:rPr>
-        <w:t xml:space="preserve">First of all, the customer information. But besides that, we also want to make more appointments for one customer. </w:t>
-      </w:r>
-      <w:r>
-        <w:rPr>
-          <w:lang w:val="en-US"/>
-        </w:rPr>
-        <w:t>Like some sort of calendar. We want to pick out the date, not type it in.</w:t>
-      </w:r>
-    </w:p>
-    <w:p>
-      <w:pPr>
-        <w:pStyle w:val="Lijstalinea"/>
-        <w:rPr>
-          <w:lang w:val="en-US"/>
-        </w:rPr>
-      </w:pPr>
-    </w:p>
-    <w:p>
-      <w:pPr>
-        <w:pStyle w:val="Lijstalinea"/>
+        <w:t>You told me in your email that if someone is sick everything goes wrong, how would you improve this?</w:t>
+      </w:r>
+    </w:p>
+    <w:p>
+      <w:pPr>
+        <w:pStyle w:val="ListParagraph"/>
+        <w:rPr>
+          <w:lang w:val="en-US"/>
+        </w:rPr>
+      </w:pPr>
+    </w:p>
+    <w:p>
+      <w:pPr>
+        <w:pStyle w:val="ListParagraph"/>
+        <w:rPr>
+          <w:lang w:val="en-US"/>
+        </w:rPr>
+      </w:pPr>
+    </w:p>
+    <w:p>
+      <w:pPr>
+        <w:pStyle w:val="ListParagraph"/>
+        <w:rPr>
+          <w:lang w:val="en-US"/>
+        </w:rPr>
+      </w:pPr>
+    </w:p>
+    <w:p>
+      <w:pPr>
+        <w:pStyle w:val="ListParagraph"/>
+        <w:rPr>
+          <w:lang w:val="en-US"/>
+        </w:rPr>
+      </w:pPr>
+    </w:p>
+    <w:p>
+      <w:pPr>
+        <w:pStyle w:val="ListParagraph"/>
         <w:numPr>
           <w:ilvl w:val="0"/>
           <w:numId w:val="4"/>
@@ -376,64 +600,29 @@
         <w:rPr>
           <w:lang w:val="en-US"/>
         </w:rPr>
-        <w:t>Do you want that everyone will get separate logins on your department</w:t>
-      </w:r>
-      <w:r>
-        <w:rPr>
-          <w:lang w:val="en-US"/>
-        </w:rPr>
-        <w:t>?</w:t>
-      </w:r>
-    </w:p>
-    <w:p>
-      <w:pPr>
-        <w:pStyle w:val="Lijstalinea"/>
-        <w:rPr>
-          <w:lang w:val="en-US"/>
-        </w:rPr>
-      </w:pPr>
-      <w:r>
-        <w:rPr>
-          <w:lang w:val="en-US"/>
-        </w:rPr>
-        <w:t>Separate.</w:t>
-      </w:r>
-    </w:p>
-    <w:p>
-      <w:pPr>
-        <w:pStyle w:val="Lijstalinea"/>
-        <w:rPr>
-          <w:lang w:val="en-US"/>
-        </w:rPr>
-      </w:pPr>
-    </w:p>
-    <w:p>
-      <w:pPr>
-        <w:pStyle w:val="Lijstalinea"/>
-        <w:rPr>
-          <w:lang w:val="en-US"/>
-        </w:rPr>
-      </w:pPr>
-    </w:p>
-    <w:p>
-      <w:pPr>
-        <w:pStyle w:val="Lijstalinea"/>
-        <w:rPr>
-          <w:lang w:val="en-US"/>
-        </w:rPr>
-      </w:pPr>
-    </w:p>
-    <w:p>
-      <w:pPr>
-        <w:pStyle w:val="Lijstalinea"/>
-        <w:rPr>
-          <w:lang w:val="en-US"/>
-        </w:rPr>
-      </w:pPr>
-    </w:p>
-    <w:p>
-      <w:pPr>
-        <w:pStyle w:val="Lijstalinea"/>
+        <w:lastRenderedPageBreak/>
+        <w:t>Do you have any wishes for our application</w:t>
+      </w:r>
+    </w:p>
+    <w:p>
+      <w:pPr>
+        <w:pStyle w:val="ListParagraph"/>
+        <w:rPr>
+          <w:lang w:val="en-US"/>
+        </w:rPr>
+      </w:pPr>
+    </w:p>
+    <w:p>
+      <w:pPr>
+        <w:pStyle w:val="ListParagraph"/>
+        <w:rPr>
+          <w:lang w:val="en-US"/>
+        </w:rPr>
+      </w:pPr>
+    </w:p>
+    <w:p>
+      <w:pPr>
+        <w:pStyle w:val="ListParagraph"/>
         <w:numPr>
           <w:ilvl w:val="0"/>
           <w:numId w:val="4"/>
@@ -446,123 +635,34 @@
         <w:rPr>
           <w:lang w:val="en-US"/>
         </w:rPr>
-        <w:lastRenderedPageBreak/>
-        <w:t>Is there anything else we overlooked or is there something that you can still complete?</w:t>
-      </w:r>
-    </w:p>
-    <w:p>
-      <w:pPr>
-        <w:pStyle w:val="Lijstalinea"/>
-        <w:rPr>
-          <w:lang w:val="en-US"/>
-        </w:rPr>
-      </w:pPr>
-    </w:p>
-    <w:p>
-      <w:pPr>
-        <w:pStyle w:val="Lijstalinea"/>
-        <w:rPr>
-          <w:lang w:val="en-US"/>
-        </w:rPr>
-      </w:pPr>
-      <w:r>
-        <w:rPr>
-          <w:lang w:val="en-US"/>
-        </w:rPr>
-        <w:t>Notes:</w:t>
-      </w:r>
-    </w:p>
-    <w:p>
-      <w:pPr>
-        <w:pStyle w:val="Lijstalinea"/>
-        <w:rPr>
-          <w:lang w:val="en-US"/>
-        </w:rPr>
-      </w:pPr>
-    </w:p>
-    <w:p>
-      <w:pPr>
-        <w:ind w:left="708"/>
-        <w:rPr>
-          <w:lang w:val="en-US"/>
-        </w:rPr>
-      </w:pPr>
-      <w:r>
-        <w:rPr>
-          <w:lang w:val="en-US"/>
-        </w:rPr>
-        <w:t xml:space="preserve">That the zip-code will be checked. There’s no junk in the fields. The telephone number should be 10 numbers, so you can’t enter letters. If a company is added, </w:t>
-      </w:r>
-      <w:r>
-        <w:rPr>
-          <w:lang w:val="en-US"/>
-        </w:rPr>
-        <w:t>at least</w:t>
-      </w:r>
-      <w:r>
-        <w:rPr>
-          <w:lang w:val="en-US"/>
-        </w:rPr>
-        <w:t xml:space="preserve"> the first few fields should be in there before saving.</w:t>
-      </w:r>
-    </w:p>
-    <w:p>
-      <w:pPr>
-        <w:ind w:left="708"/>
-        <w:rPr>
-          <w:lang w:val="en-US"/>
-        </w:rPr>
-      </w:pPr>
-    </w:p>
-    <w:p>
-      <w:pPr>
-        <w:pStyle w:val="Lijstalinea"/>
-        <w:rPr>
-          <w:lang w:val="en-US"/>
-        </w:rPr>
-      </w:pPr>
-      <w:r>
-        <w:rPr>
-          <w:lang w:val="en-US"/>
-        </w:rPr>
-        <w:t>If a customer hasn’t paid their enforces, we should be alerted.</w:t>
-      </w:r>
-    </w:p>
-    <w:p>
-      <w:pPr>
-        <w:pStyle w:val="Lijstalinea"/>
-        <w:rPr>
-          <w:lang w:val="en-US"/>
-        </w:rPr>
-      </w:pPr>
-    </w:p>
-    <w:p>
-      <w:pPr>
-        <w:pStyle w:val="Lijstalinea"/>
-        <w:rPr>
-          <w:lang w:val="en-US"/>
-        </w:rPr>
-      </w:pPr>
-      <w:bookmarkStart w:id="0" w:name="_GoBack"/>
-      <w:bookmarkEnd w:id="0"/>
-    </w:p>
-    <w:p>
-      <w:pPr>
-        <w:pStyle w:val="Lijstalinea"/>
-        <w:rPr>
-          <w:lang w:val="en-US"/>
-        </w:rPr>
-      </w:pPr>
-      <w:r>
-        <w:rPr>
-          <w:lang w:val="en-US"/>
-        </w:rPr>
-        <w:br w:type="page"/>
-      </w:r>
-    </w:p>
-    <w:p>
-      <w:pPr>
-        <w:pStyle w:val="Lijstalinea"/>
+        <w:t>Do you want that everyone will get separate logins on your department</w:t>
+      </w:r>
+      <w:r>
+        <w:rPr>
+          <w:lang w:val="en-US"/>
+        </w:rPr>
+        <w:t>?</w:t>
+      </w:r>
+    </w:p>
+    <w:p>
+      <w:pPr>
+        <w:pStyle w:val="ListParagraph"/>
+        <w:rPr>
+          <w:lang w:val="en-US"/>
+        </w:rPr>
+      </w:pPr>
+    </w:p>
+    <w:p>
+      <w:pPr>
+        <w:pStyle w:val="ListParagraph"/>
+        <w:rPr>
+          <w:lang w:val="en-US"/>
+        </w:rPr>
+      </w:pPr>
+    </w:p>
+    <w:p>
+      <w:pPr>
+        <w:pStyle w:val="ListParagraph"/>
         <w:numPr>
           <w:ilvl w:val="0"/>
           <w:numId w:val="4"/>
@@ -571,14 +671,74 @@
           <w:lang w:val="en-US"/>
         </w:rPr>
       </w:pPr>
-    </w:p>
-    <w:p>
-      <w:pPr>
-        <w:ind w:left="360"/>
-        <w:rPr>
-          <w:lang w:val="en-US"/>
-        </w:rPr>
-      </w:pPr>
+      <w:r>
+        <w:rPr>
+          <w:lang w:val="en-US"/>
+        </w:rPr>
+        <w:t>Is there anything else we overlooked or is there something that you can still complete?</w:t>
+      </w:r>
+    </w:p>
+    <w:p>
+      <w:pPr>
+        <w:pStyle w:val="ListParagraph"/>
+        <w:rPr>
+          <w:lang w:val="en-US"/>
+        </w:rPr>
+      </w:pPr>
+    </w:p>
+    <w:p>
+      <w:pPr>
+        <w:pStyle w:val="ListParagraph"/>
+        <w:rPr>
+          <w:lang w:val="en-US"/>
+        </w:rPr>
+      </w:pPr>
+      <w:r>
+        <w:rPr>
+          <w:lang w:val="en-US"/>
+        </w:rPr>
+        <w:t>Notes:</w:t>
+      </w:r>
+    </w:p>
+    <w:p>
+      <w:pPr>
+        <w:pStyle w:val="ListParagraph"/>
+        <w:rPr>
+          <w:lang w:val="en-US"/>
+        </w:rPr>
+      </w:pPr>
+    </w:p>
+    <w:p>
+      <w:pPr>
+        <w:pStyle w:val="ListParagraph"/>
+        <w:rPr>
+          <w:lang w:val="en-US"/>
+        </w:rPr>
+      </w:pPr>
+    </w:p>
+    <w:p>
+      <w:pPr>
+        <w:pStyle w:val="ListParagraph"/>
+        <w:rPr>
+          <w:lang w:val="en-US"/>
+        </w:rPr>
+      </w:pPr>
+    </w:p>
+    <w:p>
+      <w:pPr>
+        <w:pStyle w:val="ListParagraph"/>
+        <w:rPr>
+          <w:lang w:val="en-US"/>
+        </w:rPr>
+      </w:pPr>
+      <w:r>
+        <w:rPr>
+          <w:lang w:val="en-US"/>
+        </w:rPr>
+        <w:br w:type="page"/>
+      </w:r>
+      <w:bookmarkStart w:id="0" w:name="_GoBack"/>
+      <w:bookmarkEnd w:id="0"/>
     </w:p>
     <w:p>
       <w:pPr>
@@ -1142,16 +1302,16 @@
     <w:lsdException w:name="Bibliography" w:uiPriority="37"/>
     <w:lsdException w:name="TOC Heading" w:uiPriority="39" w:qFormat="1"/>
   </w:latentStyles>
-  <w:style w:type="paragraph" w:default="1" w:styleId="Standaard">
+  <w:style w:type="paragraph" w:default="1" w:styleId="Normal">
     <w:name w:val="Normal"/>
     <w:qFormat/>
     <w:rsid w:val="00DC675B"/>
   </w:style>
-  <w:style w:type="paragraph" w:styleId="Kop1">
+  <w:style w:type="paragraph" w:styleId="Heading1">
     <w:name w:val="heading 1"/>
-    <w:basedOn w:val="Standaard"/>
-    <w:next w:val="Standaard"/>
-    <w:link w:val="Kop1Char"/>
+    <w:basedOn w:val="Normal"/>
+    <w:next w:val="Normal"/>
+    <w:link w:val="Heading1Char"/>
     <w:uiPriority w:val="9"/>
     <w:qFormat/>
     <w:rsid w:val="00DC675B"/>
@@ -1170,13 +1330,13 @@
       <w:szCs w:val="28"/>
     </w:rPr>
   </w:style>
-  <w:style w:type="character" w:default="1" w:styleId="Standaardalinea-lettertype">
+  <w:style w:type="character" w:default="1" w:styleId="DefaultParagraphFont">
     <w:name w:val="Default Paragraph Font"/>
     <w:uiPriority w:val="1"/>
     <w:semiHidden/>
     <w:unhideWhenUsed/>
   </w:style>
-  <w:style w:type="table" w:default="1" w:styleId="Standaardtabel">
+  <w:style w:type="table" w:default="1" w:styleId="TableNormal">
     <w:name w:val="Normal Table"/>
     <w:uiPriority w:val="99"/>
     <w:semiHidden/>
@@ -1191,16 +1351,16 @@
       </w:tblCellMar>
     </w:tblPr>
   </w:style>
-  <w:style w:type="numbering" w:default="1" w:styleId="Geenlijst">
+  <w:style w:type="numbering" w:default="1" w:styleId="NoList">
     <w:name w:val="No List"/>
     <w:uiPriority w:val="99"/>
     <w:semiHidden/>
     <w:unhideWhenUsed/>
   </w:style>
-  <w:style w:type="character" w:customStyle="1" w:styleId="Kop1Char">
-    <w:name w:val="Kop 1 Char"/>
-    <w:basedOn w:val="Standaardalinea-lettertype"/>
-    <w:link w:val="Kop1"/>
+  <w:style w:type="character" w:customStyle="1" w:styleId="Heading1Char">
+    <w:name w:val="Heading 1 Char"/>
+    <w:basedOn w:val="DefaultParagraphFont"/>
+    <w:link w:val="Heading1"/>
     <w:uiPriority w:val="9"/>
     <w:rsid w:val="00DC675B"/>
     <w:rPr>
@@ -1212,9 +1372,9 @@
       <w:szCs w:val="28"/>
     </w:rPr>
   </w:style>
-  <w:style w:type="paragraph" w:styleId="Lijstalinea">
+  <w:style w:type="paragraph" w:styleId="ListParagraph">
     <w:name w:val="List Paragraph"/>
-    <w:basedOn w:val="Standaard"/>
+    <w:basedOn w:val="Normal"/>
     <w:uiPriority w:val="34"/>
     <w:qFormat/>
     <w:rsid w:val="00DC675B"/>
@@ -1222,6 +1382,32 @@
       <w:ind w:left="720"/>
       <w:contextualSpacing/>
     </w:pPr>
+  </w:style>
+  <w:style w:type="table" w:styleId="TableGrid">
+    <w:name w:val="Table Grid"/>
+    <w:basedOn w:val="TableNormal"/>
+    <w:uiPriority w:val="59"/>
+    <w:rsid w:val="00975B4A"/>
+    <w:pPr>
+      <w:spacing w:line="240" w:lineRule="auto"/>
+    </w:pPr>
+    <w:tblPr>
+      <w:tblInd w:w="0" w:type="dxa"/>
+      <w:tblBorders>
+        <w:top w:val="single" w:sz="4" w:space="0" w:color="auto"/>
+        <w:left w:val="single" w:sz="4" w:space="0" w:color="auto"/>
+        <w:bottom w:val="single" w:sz="4" w:space="0" w:color="auto"/>
+        <w:right w:val="single" w:sz="4" w:space="0" w:color="auto"/>
+        <w:insideH w:val="single" w:sz="4" w:space="0" w:color="auto"/>
+        <w:insideV w:val="single" w:sz="4" w:space="0" w:color="auto"/>
+      </w:tblBorders>
+      <w:tblCellMar>
+        <w:top w:w="0" w:type="dxa"/>
+        <w:left w:w="108" w:type="dxa"/>
+        <w:bottom w:w="0" w:type="dxa"/>
+        <w:right w:w="108" w:type="dxa"/>
+      </w:tblCellMar>
+    </w:tblPr>
   </w:style>
 </w:styles>
 </file>
@@ -1382,16 +1568,16 @@
     <w:lsdException w:name="Bibliography" w:uiPriority="37"/>
     <w:lsdException w:name="TOC Heading" w:uiPriority="39" w:qFormat="1"/>
   </w:latentStyles>
-  <w:style w:type="paragraph" w:default="1" w:styleId="Standaard">
+  <w:style w:type="paragraph" w:default="1" w:styleId="Normal">
     <w:name w:val="Normal"/>
     <w:qFormat/>
     <w:rsid w:val="00DC675B"/>
   </w:style>
-  <w:style w:type="paragraph" w:styleId="Kop1">
+  <w:style w:type="paragraph" w:styleId="Heading1">
     <w:name w:val="heading 1"/>
-    <w:basedOn w:val="Standaard"/>
-    <w:next w:val="Standaard"/>
-    <w:link w:val="Kop1Char"/>
+    <w:basedOn w:val="Normal"/>
+    <w:next w:val="Normal"/>
+    <w:link w:val="Heading1Char"/>
     <w:uiPriority w:val="9"/>
     <w:qFormat/>
     <w:rsid w:val="00DC675B"/>
@@ -1410,13 +1596,13 @@
       <w:szCs w:val="28"/>
     </w:rPr>
   </w:style>
-  <w:style w:type="character" w:default="1" w:styleId="Standaardalinea-lettertype">
+  <w:style w:type="character" w:default="1" w:styleId="DefaultParagraphFont">
     <w:name w:val="Default Paragraph Font"/>
     <w:uiPriority w:val="1"/>
     <w:semiHidden/>
     <w:unhideWhenUsed/>
   </w:style>
-  <w:style w:type="table" w:default="1" w:styleId="Standaardtabel">
+  <w:style w:type="table" w:default="1" w:styleId="TableNormal">
     <w:name w:val="Normal Table"/>
     <w:uiPriority w:val="99"/>
     <w:semiHidden/>
@@ -1431,16 +1617,16 @@
       </w:tblCellMar>
     </w:tblPr>
   </w:style>
-  <w:style w:type="numbering" w:default="1" w:styleId="Geenlijst">
+  <w:style w:type="numbering" w:default="1" w:styleId="NoList">
     <w:name w:val="No List"/>
     <w:uiPriority w:val="99"/>
     <w:semiHidden/>
     <w:unhideWhenUsed/>
   </w:style>
-  <w:style w:type="character" w:customStyle="1" w:styleId="Kop1Char">
-    <w:name w:val="Kop 1 Char"/>
-    <w:basedOn w:val="Standaardalinea-lettertype"/>
-    <w:link w:val="Kop1"/>
+  <w:style w:type="character" w:customStyle="1" w:styleId="Heading1Char">
+    <w:name w:val="Heading 1 Char"/>
+    <w:basedOn w:val="DefaultParagraphFont"/>
+    <w:link w:val="Heading1"/>
     <w:uiPriority w:val="9"/>
     <w:rsid w:val="00DC675B"/>
     <w:rPr>
@@ -1452,9 +1638,9 @@
       <w:szCs w:val="28"/>
     </w:rPr>
   </w:style>
-  <w:style w:type="paragraph" w:styleId="Lijstalinea">
+  <w:style w:type="paragraph" w:styleId="ListParagraph">
     <w:name w:val="List Paragraph"/>
-    <w:basedOn w:val="Standaard"/>
+    <w:basedOn w:val="Normal"/>
     <w:uiPriority w:val="34"/>
     <w:qFormat/>
     <w:rsid w:val="00DC675B"/>
@@ -1462,6 +1648,32 @@
       <w:ind w:left="720"/>
       <w:contextualSpacing/>
     </w:pPr>
+  </w:style>
+  <w:style w:type="table" w:styleId="TableGrid">
+    <w:name w:val="Table Grid"/>
+    <w:basedOn w:val="TableNormal"/>
+    <w:uiPriority w:val="59"/>
+    <w:rsid w:val="00975B4A"/>
+    <w:pPr>
+      <w:spacing w:line="240" w:lineRule="auto"/>
+    </w:pPr>
+    <w:tblPr>
+      <w:tblInd w:w="0" w:type="dxa"/>
+      <w:tblBorders>
+        <w:top w:val="single" w:sz="4" w:space="0" w:color="auto"/>
+        <w:left w:val="single" w:sz="4" w:space="0" w:color="auto"/>
+        <w:bottom w:val="single" w:sz="4" w:space="0" w:color="auto"/>
+        <w:right w:val="single" w:sz="4" w:space="0" w:color="auto"/>
+        <w:insideH w:val="single" w:sz="4" w:space="0" w:color="auto"/>
+        <w:insideV w:val="single" w:sz="4" w:space="0" w:color="auto"/>
+      </w:tblBorders>
+      <w:tblCellMar>
+        <w:top w:w="0" w:type="dxa"/>
+        <w:left w:w="108" w:type="dxa"/>
+        <w:bottom w:w="0" w:type="dxa"/>
+        <w:right w:w="108" w:type="dxa"/>
+      </w:tblCellMar>
+    </w:tblPr>
   </w:style>
 </w:styles>
 </file>
